--- a/zht/docx/28.content.docx
+++ b/zht/docx/28.content.docx
@@ -4,39 +4,88 @@
   <w:body>
     <w:p/>
     <w:p>
-      <w:r/>
+      <w:pPr/>
+      <w:r>
+        <w:rPr>
+          <w:lang w:val="zh_TW" w:bidi="zh_TW"/>
+        </w:rPr>
+      </w:r>
     </w:p>
     <w:p>
       <w:pPr>
         <w:pStyle w:val="Heading2"/>
       </w:pPr>
       <w:r>
-        <w:t>License Information</w:t>
-      </w:r>
-      <w:r/>
+        <w:rPr>
+          <w:lang w:val="zh_TW" w:bidi="zh_TW"/>
+        </w:rPr>
+        <w:t>Resource: 研讀註釋 - 書卷簡介 (Biblica)</w:t>
+      </w:r>
+      <w:r>
+        <w:rPr>
+          <w:lang w:val="zh_TW" w:bidi="zh_TW"/>
+        </w:rPr>
+      </w:r>
     </w:p>
     <w:p>
-      <w:r/>
+      <w:pPr>
+        <w:pStyle w:val="Heading2"/>
+      </w:pPr>
+      <w:r>
+        <w:rPr>
+          <w:lang w:val="zh_TW" w:bidi="zh_TW"/>
+        </w:rPr>
+        <w:t>License Information</w:t>
+      </w:r>
+      <w:r>
+        <w:rPr>
+          <w:lang w:val="zh_TW" w:bidi="zh_TW"/>
+        </w:rPr>
+      </w:r>
+    </w:p>
+    <w:p>
+      <w:pPr/>
+      <w:r>
+        <w:rPr>
+          <w:lang w:val="zh_TW" w:bidi="zh_TW"/>
+        </w:rPr>
+      </w:r>
       <w:r>
         <w:rPr>
           <w:b/>
-        </w:rPr>
-        <w:t>Study Notes - Book Intros (Biblica)</w:t>
-      </w:r>
-      <w:r>
+          <w:lang w:val="zh_TW" w:bidi="zh_TW"/>
+        </w:rPr>
+        <w:t>研讀註釋 - 書卷簡介 (Biblica)</w:t>
+      </w:r>
+      <w:r>
+        <w:rPr>
+          <w:lang w:val="zh_TW" w:bidi="zh_TW"/>
+        </w:rPr>
         <w:t xml:space="preserve"> (Chinese (Traditional)) is based on</w:t>
       </w:r>
       <w:r>
+        <w:rPr>
+          <w:lang w:val="zh_TW" w:bidi="zh_TW"/>
+        </w:rPr>
         <w:t xml:space="preserve">: </w:t>
       </w:r>
       <w:r>
+        <w:rPr>
+          <w:lang w:val="zh_TW" w:bidi="zh_TW"/>
+        </w:rPr>
         <w:t>Biblica Study Notes</w:t>
       </w:r>
       <w:r>
+        <w:rPr>
+          <w:lang w:val="zh_TW" w:bidi="zh_TW"/>
+        </w:rPr>
         <w:t xml:space="preserve">, </w:t>
       </w:r>
       <w:hyperlink r:id="rId13">
         <w:r>
+          <w:rPr>
+            <w:lang w:val="zh_TW" w:bidi="zh_TW"/>
+          </w:rPr>
           <w:rPr>
             <w:color w:val="0000EE"/>
             <w:u w:val="single"/>
@@ -45,10 +94,16 @@
         </w:r>
       </w:hyperlink>
       <w:r>
+        <w:rPr>
+          <w:lang w:val="zh_TW" w:bidi="zh_TW"/>
+        </w:rPr>
         <w:t xml:space="preserve">, 2023, which is licensed under a </w:t>
       </w:r>
       <w:hyperlink r:id="rId14">
         <w:r>
+          <w:rPr>
+            <w:lang w:val="zh_TW" w:bidi="zh_TW"/>
+          </w:rPr>
           <w:rPr>
             <w:color w:val="0000EE"/>
             <w:u w:val="single"/>
@@ -57,24 +112,50 @@
         </w:r>
       </w:hyperlink>
       <w:r>
+        <w:rPr>
+          <w:lang w:val="zh_TW" w:bidi="zh_TW"/>
+        </w:rPr>
         <w:t>.</w:t>
       </w:r>
-      <w:r/>
+      <w:r>
+        <w:rPr>
+          <w:lang w:val="zh_TW" w:bidi="zh_TW"/>
+        </w:rPr>
+      </w:r>
     </w:p>
     <w:p>
-      <w:r/>
-      <w:r>
+      <w:pPr/>
+      <w:r>
+        <w:rPr>
+          <w:lang w:val="zh_TW" w:bidi="zh_TW"/>
+        </w:rPr>
+      </w:r>
+      <w:r>
+        <w:rPr>
+          <w:lang w:val="zh_TW" w:bidi="zh_TW"/>
+        </w:rPr>
         <w:t>This PDF version is provided under the same license.</w:t>
       </w:r>
-      <w:r/>
-      <w:r/>
+      <w:r>
+        <w:rPr>
+          <w:lang w:val="zh_TW" w:bidi="zh_TW"/>
+        </w:rPr>
+      </w:r>
+      <w:r>
+        <w:rPr>
+          <w:lang w:val="zh_TW" w:bidi="zh_TW"/>
+        </w:rPr>
+      </w:r>
     </w:p>
     <w:p>
       <w:pPr>
         <w:pStyle w:val="Heading1"/>
       </w:pPr>
       <w:r>
-        <w:t>Study Notes - Book Intros (Biblica)</w:t>
+        <w:rPr>
+          <w:lang w:val="zh_TW" w:bidi="zh_TW"/>
+        </w:rPr>
+        <w:t>研讀註釋 - 書卷簡介 (Biblica)</w:t>
       </w:r>
     </w:p>
     <w:p>
@@ -96,22 +177,123 @@
       </w:pPr>
     </w:p>
     <w:p>
-      <w:r/>
+      <w:pPr/>
+      <w:r>
+        <w:rPr>
+          <w:lang w:val="zh_TW" w:bidi="zh_TW"/>
+        </w:rPr>
+      </w:r>
     </w:p>
     <w:p>
       <w:pPr>
         <w:pStyle w:val="Heading2"/>
       </w:pPr>
       <w:r>
-        <w:t>何西阿書</w:t>
-      </w:r>
-      <w:r/>
+        <w:rPr>
+          <w:lang w:val="zh_TW" w:bidi="zh_TW"/>
+        </w:rPr>
+        <w:t>HOS</w:t>
+      </w:r>
+      <w:r>
+        <w:rPr>
+          <w:lang w:val="zh_TW" w:bidi="zh_TW"/>
+        </w:rPr>
+      </w:r>
     </w:p>
     <w:p>
-      <w:r/>
+      <w:pPr/>
+      <w:r>
+        <w:rPr>
+          <w:lang w:val="zh_TW" w:bidi="zh_TW"/>
+        </w:rPr>
+      </w:r>
+      <w:r>
+        <w:rPr>
+          <w:i/>
+          <w:lang w:val="zh_TW" w:bidi="zh_TW"/>
+        </w:rPr>
+        <w:t>何西阿書</w:t>
+      </w:r>
+      <w:r>
+        <w:rPr>
+          <w:lang w:val="zh_TW" w:bidi="zh_TW"/>
+        </w:rPr>
+      </w:r>
+    </w:p>
+    <w:p>
+      <w:pPr/>
+      <w:r>
+        <w:rPr>
+          <w:lang w:val="zh_TW" w:bidi="zh_TW"/>
+        </w:rPr>
+      </w:r>
+      <w:r>
+        <w:rPr>
+          <w:lang w:val="zh_TW" w:bidi="zh_TW"/>
+        </w:rPr>
+        <w:t xml:space="preserve"> </w:t>
+      </w:r>
+      <w:r>
+        <w:rPr>
+          <w:lang w:val="zh_TW" w:bidi="zh_TW"/>
+        </w:rPr>
+      </w:r>
+      <w:r>
+        <w:rPr>
+          <w:lang w:val="zh_TW" w:bidi="zh_TW"/>
+        </w:rPr>
+      </w:r>
+    </w:p>
+    <w:p>
+      <w:pPr>
+        <w:sectPr>
+          <w:footnotePr>
+            <w:numRestart w:val="eachSect"/>
+          </w:footnotePr>
+          <w:type w:val="continuous"/>
+          <w:pgSz w:w="12240" w:h="15840" w:code="1"/>
+          <w:pgMar w:top="1440" w:right="1440" w:bottom="1440" w:left="1440" w:header="504" w:footer="504" w:gutter="0"/>
+          <w:cols w:space="708"/>
+          <w:titlePg/>
+          <w:docGrid w:linePitch="360"/>
+        </w:sectPr>
+      </w:pPr>
+    </w:p>
+    <w:p>
+      <w:pPr/>
+      <w:r>
+        <w:rPr>
+          <w:lang w:val="zh_TW" w:bidi="zh_TW"/>
+        </w:rPr>
+      </w:r>
+    </w:p>
+    <w:p>
+      <w:pPr>
+        <w:pStyle w:val="Heading2"/>
+      </w:pPr>
+      <w:r>
+        <w:rPr>
+          <w:lang w:val="zh_TW" w:bidi="zh_TW"/>
+        </w:rPr>
+        <w:t>何西阿書</w:t>
+      </w:r>
+      <w:r>
+        <w:rPr>
+          <w:lang w:val="zh_TW" w:bidi="zh_TW"/>
+        </w:rPr>
+      </w:r>
+    </w:p>
+    <w:p>
+      <w:pPr/>
+      <w:r>
+        <w:rPr>
+          <w:lang w:val="zh_TW" w:bidi="zh_TW"/>
+        </w:rPr>
+      </w:r>
       <w:r>
         <w:rPr>
           <w:b/>
+          <w:lang w:val="zh_TW" w:bidi="zh_TW"/>
         </w:rPr>
         <w:t>何西阿書是一卷什麼樣的書？</w:t>
       </w:r>
@@ -122,8 +304,15 @@
         <w:spacing w:line="240" w:lineRule="auto"/>
         <w:ind w:left="720"/>
       </w:pPr>
-      <w:r/>
-      <w:r>
+      <w:r>
+        <w:rPr>
+          <w:lang w:val="zh_TW" w:bidi="zh_TW"/>
+        </w:rPr>
+      </w:r>
+      <w:r>
+        <w:rPr>
+          <w:lang w:val="zh_TW" w:bidi="zh_TW"/>
+        </w:rPr>
         <w:t>何西阿書是以色列先知的書卷，是來自神的信息和關於何西阿生平故事的集合。</w:t>
       </w:r>
     </w:p>
@@ -133,11 +322,21 @@
         <w:spacing w:line="240" w:lineRule="auto"/>
         <w:ind w:left="720"/>
       </w:pPr>
-      <w:r/>
-      <w:r>
+      <w:r>
+        <w:rPr>
+          <w:lang w:val="zh_TW" w:bidi="zh_TW"/>
+        </w:rPr>
+      </w:r>
+      <w:r>
+        <w:rPr>
+          <w:lang w:val="zh_TW" w:bidi="zh_TW"/>
+        </w:rPr>
         <w:t>大部分信息針對北國以色列的百姓和領袖</w:t>
       </w:r>
       <w:r>
+        <w:rPr>
+          <w:lang w:val="zh_TW" w:bidi="zh_TW"/>
+        </w:rPr>
         <w:t>。</w:t>
       </w:r>
     </w:p>
@@ -147,8 +346,15 @@
         <w:spacing w:line="240" w:lineRule="auto"/>
         <w:ind w:left="720"/>
       </w:pPr>
-      <w:r/>
-      <w:r>
+      <w:r>
+        <w:rPr>
+          <w:lang w:val="zh_TW" w:bidi="zh_TW"/>
+        </w:rPr>
+      </w:r>
+      <w:r>
+        <w:rPr>
+          <w:lang w:val="zh_TW" w:bidi="zh_TW"/>
+        </w:rPr>
         <w:t>這些信息在多個時期傳講。從大約公元前750年到大約公元前722年間，何西阿在北國最後七位君王統治時期說預言。</w:t>
       </w:r>
     </w:p>
@@ -158,8 +364,15 @@
         <w:spacing w:line="240" w:lineRule="auto"/>
         <w:ind w:left="720"/>
       </w:pPr>
-      <w:r/>
-      <w:r>
+      <w:r>
+        <w:rPr>
+          <w:lang w:val="zh_TW" w:bidi="zh_TW"/>
+        </w:rPr>
+      </w:r>
+      <w:r>
+        <w:rPr>
+          <w:lang w:val="zh_TW" w:bidi="zh_TW"/>
+        </w:rPr>
         <w:t>這些信息談及那一時期的事件，包括公元前722年亞述控制北國時的情況，也涉及一些尚未發生的事件。</w:t>
       </w:r>
     </w:p>
@@ -169,8 +382,15 @@
         <w:spacing w:line="240" w:lineRule="auto"/>
         <w:ind w:left="720"/>
       </w:pPr>
-      <w:r/>
-      <w:r>
+      <w:r>
+        <w:rPr>
+          <w:lang w:val="zh_TW" w:bidi="zh_TW"/>
+        </w:rPr>
+      </w:r>
+      <w:r>
+        <w:rPr>
+          <w:lang w:val="zh_TW" w:bidi="zh_TW"/>
+        </w:rPr>
         <w:t>這些信息多以詩歌形式寫成。</w:t>
       </w:r>
     </w:p>
@@ -180,8 +400,15 @@
         <w:spacing w:line="240" w:lineRule="auto"/>
         <w:ind w:left="720"/>
       </w:pPr>
-      <w:r/>
-      <w:r>
+      <w:r>
+        <w:rPr>
+          <w:lang w:val="zh_TW" w:bidi="zh_TW"/>
+        </w:rPr>
+      </w:r>
+      <w:r>
+        <w:rPr>
+          <w:lang w:val="zh_TW" w:bidi="zh_TW"/>
+        </w:rPr>
         <w:t>一般認為何西阿寫下部分內容，而其它部分由其他的以色列人所記錄。</w:t>
       </w:r>
     </w:p>
@@ -191,19 +418,35 @@
         <w:spacing w:line="240" w:lineRule="auto"/>
         <w:ind w:left="720"/>
       </w:pPr>
-      <w:r/>
-      <w:r>
+      <w:r>
+        <w:rPr>
+          <w:lang w:val="zh_TW" w:bidi="zh_TW"/>
+        </w:rPr>
+      </w:r>
+      <w:r>
+        <w:rPr>
+          <w:lang w:val="zh_TW" w:bidi="zh_TW"/>
+        </w:rPr>
         <w:t>新約作者認為，何西阿書中的一些預言在耶穌的生平和事工中得以應驗</w:t>
       </w:r>
       <w:r>
+        <w:rPr>
+          <w:lang w:val="zh_TW" w:bidi="zh_TW"/>
+        </w:rPr>
         <w:t>。</w:t>
       </w:r>
     </w:p>
     <w:p>
-      <w:r/>
+      <w:pPr/>
+      <w:r>
+        <w:rPr>
+          <w:lang w:val="zh_TW" w:bidi="zh_TW"/>
+        </w:rPr>
+      </w:r>
       <w:r>
         <w:rPr>
           <w:b/>
+          <w:lang w:val="zh_TW" w:bidi="zh_TW"/>
         </w:rPr>
         <w:t>這卷書為誰而寫？</w:t>
       </w:r>
@@ -214,16 +457,29 @@
         <w:spacing w:line="240" w:lineRule="auto"/>
         <w:ind w:left="720"/>
       </w:pPr>
-      <w:r/>
-      <w:r>
+      <w:r>
+        <w:rPr>
+          <w:lang w:val="zh_TW" w:bidi="zh_TW"/>
+        </w:rPr>
+      </w:r>
+      <w:r>
+        <w:rPr>
+          <w:lang w:val="zh_TW" w:bidi="zh_TW"/>
+        </w:rPr>
         <w:t>寫給北國以色列的百姓。</w:t>
       </w:r>
     </w:p>
     <w:p>
-      <w:r/>
+      <w:pPr/>
+      <w:r>
+        <w:rPr>
+          <w:lang w:val="zh_TW" w:bidi="zh_TW"/>
+        </w:rPr>
+      </w:r>
       <w:r>
         <w:rPr>
           <w:b/>
+          <w:lang w:val="zh_TW" w:bidi="zh_TW"/>
         </w:rPr>
         <w:t>何西阿書為何而寫？</w:t>
       </w:r>
@@ -234,8 +490,15 @@
         <w:spacing w:line="240" w:lineRule="auto"/>
         <w:ind w:left="720"/>
       </w:pPr>
-      <w:r/>
-      <w:r>
+      <w:r>
+        <w:rPr>
+          <w:lang w:val="zh_TW" w:bidi="zh_TW"/>
+        </w:rPr>
+      </w:r>
+      <w:r>
+        <w:rPr>
+          <w:lang w:val="zh_TW" w:bidi="zh_TW"/>
+        </w:rPr>
         <w:t>為了指控北國的百姓和領袖，他們不忠於西奈山之約。</w:t>
       </w:r>
     </w:p>
@@ -245,8 +508,15 @@
         <w:spacing w:line="240" w:lineRule="auto"/>
         <w:ind w:left="720"/>
       </w:pPr>
-      <w:r/>
-      <w:r>
+      <w:r>
+        <w:rPr>
+          <w:lang w:val="zh_TW" w:bidi="zh_TW"/>
+        </w:rPr>
+      </w:r>
+      <w:r>
+        <w:rPr>
+          <w:lang w:val="zh_TW" w:bidi="zh_TW"/>
+        </w:rPr>
         <w:t>為了勸勉他們忠於神。如果他們對神忠心，神就不會對他們施行審判。</w:t>
       </w:r>
     </w:p>
@@ -256,16 +526,29 @@
         <w:spacing w:line="240" w:lineRule="auto"/>
         <w:ind w:left="720"/>
       </w:pPr>
-      <w:r/>
-      <w:r>
+      <w:r>
+        <w:rPr>
+          <w:lang w:val="zh_TW" w:bidi="zh_TW"/>
+        </w:rPr>
+      </w:r>
+      <w:r>
+        <w:rPr>
+          <w:lang w:val="zh_TW" w:bidi="zh_TW"/>
+        </w:rPr>
         <w:t>為了在審判之後給予他們對未來的盼望，這盼望是基於神對他們的信實之愛。</w:t>
       </w:r>
     </w:p>
     <w:p>
-      <w:r/>
+      <w:pPr/>
+      <w:r>
+        <w:rPr>
+          <w:lang w:val="zh_TW" w:bidi="zh_TW"/>
+        </w:rPr>
+      </w:r>
       <w:r>
         <w:rPr>
           <w:b/>
+          <w:lang w:val="zh_TW" w:bidi="zh_TW"/>
         </w:rPr>
         <w:t>主要思想</w:t>
       </w:r>
@@ -276,14 +559,27 @@
         <w:spacing w:line="240" w:lineRule="auto"/>
         <w:ind w:left="720"/>
       </w:pPr>
-      <w:r/>
-      <w:r>
+      <w:r>
+        <w:rPr>
+          <w:lang w:val="zh_TW" w:bidi="zh_TW"/>
+        </w:rPr>
+      </w:r>
+      <w:r>
+        <w:rPr>
+          <w:lang w:val="zh_TW" w:bidi="zh_TW"/>
+        </w:rPr>
         <w:t>何西阿的婚姻是神與北國關係的</w:t>
       </w:r>
       <w:r>
+        <w:rPr>
+          <w:lang w:val="zh_TW" w:bidi="zh_TW"/>
+        </w:rPr>
         <w:t>象徵</w:t>
       </w:r>
       <w:r>
+        <w:rPr>
+          <w:lang w:val="zh_TW" w:bidi="zh_TW"/>
+        </w:rPr>
         <w:t>。</w:t>
       </w:r>
     </w:p>
@@ -293,8 +589,15 @@
         <w:spacing w:line="240" w:lineRule="auto"/>
         <w:ind w:left="720"/>
       </w:pPr>
-      <w:r/>
-      <w:r>
+      <w:r>
+        <w:rPr>
+          <w:lang w:val="zh_TW" w:bidi="zh_TW"/>
+        </w:rPr>
+      </w:r>
+      <w:r>
+        <w:rPr>
+          <w:lang w:val="zh_TW" w:bidi="zh_TW"/>
+        </w:rPr>
         <w:t>約的咒詛將降臨在北國的百姓和領袖身上，他們將被亞述軍隊摧毀，這將是神對他們的審判。</w:t>
       </w:r>
     </w:p>
@@ -304,39 +607,72 @@
         <w:spacing w:line="240" w:lineRule="auto"/>
         <w:ind w:left="720"/>
       </w:pPr>
-      <w:r/>
-      <w:r>
+      <w:r>
+        <w:rPr>
+          <w:lang w:val="zh_TW" w:bidi="zh_TW"/>
+        </w:rPr>
+      </w:r>
+      <w:r>
+        <w:rPr>
+          <w:lang w:val="zh_TW" w:bidi="zh_TW"/>
+        </w:rPr>
         <w:t>神渴望祂的百姓能夠白白地領受祂的愛，並應許這將在未來的某一天實現。</w:t>
       </w:r>
     </w:p>
     <w:p>
-      <w:r/>
+      <w:pPr/>
+      <w:r>
+        <w:rPr>
+          <w:lang w:val="zh_TW" w:bidi="zh_TW"/>
+        </w:rPr>
+      </w:r>
       <w:r>
         <w:rPr>
           <w:b/>
+          <w:lang w:val="zh_TW" w:bidi="zh_TW"/>
         </w:rPr>
         <w:t>大綱</w:t>
       </w:r>
     </w:p>
     <w:p>
-      <w:r/>
+      <w:pPr/>
+      <w:r>
+        <w:rPr>
+          <w:lang w:val="zh_TW" w:bidi="zh_TW"/>
+        </w:rPr>
+      </w:r>
       <w:r>
         <w:rPr>
           <w:b/>
+          <w:lang w:val="zh_TW" w:bidi="zh_TW"/>
         </w:rPr>
         <w:t>何西阿透過先知行動傳達神的信息（1－3章）。</w:t>
       </w:r>
     </w:p>
     <w:p>
-      <w:r/>
+      <w:pPr/>
+      <w:r>
+        <w:rPr>
+          <w:lang w:val="zh_TW" w:bidi="zh_TW"/>
+        </w:rPr>
+      </w:r>
       <w:r>
         <w:rPr>
           <w:b/>
+          <w:lang w:val="zh_TW" w:bidi="zh_TW"/>
         </w:rPr>
         <w:t>神指控並警告北國（4－14章）。</w:t>
       </w:r>
-      <w:r/>
-      <w:r/>
+      <w:r>
+        <w:rPr>
+          <w:lang w:val="zh_TW" w:bidi="zh_TW"/>
+        </w:rPr>
+      </w:r>
+      <w:r>
+        <w:rPr>
+          <w:lang w:val="zh_TW" w:bidi="zh_TW"/>
+        </w:rPr>
+      </w:r>
     </w:p>
     <w:sectPr>
       <w:footnotePr>
@@ -2238,7 +2574,7 @@
     <w:rPrDefault>
       <w:rPr>
         <w:rFonts w:ascii="Times New Roman" w:eastAsia="Times New Roman" w:hAnsi="Times New Roman" w:cs="Times New Roman"/>
-        <w:lang w:val="en-US" w:eastAsia="en-US" w:bidi="ar-SA"/>
+        <w:lang w:val="zh_TW" w:eastAsia="en-US" w:bidi="ar-SA"/>
       </w:rPr>
     </w:rPrDefault>
     <w:pPrDefault/>
